--- a/其他笔记.docx
+++ b/其他笔记.docx
@@ -119,9 +119,6 @@
         <w:instrText>ADDIN CNKISM.UserStyle</w:instrText>
       </w:r>
       <w:r>
-        <w:fldChar w:fldCharType="separate"/>
-      </w:r>
-      <w:r>
         <w:fldChar w:fldCharType="end"/>
       </w:r>
       <w:r>
@@ -3913,68 +3910,102 @@
         </w:rPr>
         <w:t>官网上创建了一个仓库：</w:t>
       </w:r>
-      <w:hyperlink r:id="rId16" w:history="1">
-        <w:r>
-          <w:rPr>
-            <w:rStyle w:val="a5"/>
-            <w:rFonts w:ascii="微软雅黑" w:eastAsia="微软雅黑" w:hAnsi="微软雅黑"/>
-            <w:sz w:val="15"/>
-            <w:shd w:val="clear" w:color="auto" w:fill="FFFFFF"/>
-          </w:rPr>
-          <w:t>https://</w:t>
-        </w:r>
-        <w:proofErr w:type="spellStart"/>
-        <w:r>
-          <w:rPr>
-            <w:rStyle w:val="a5"/>
-            <w:rFonts w:ascii="微软雅黑" w:eastAsia="微软雅黑" w:hAnsi="微软雅黑"/>
-            <w:sz w:val="15"/>
-            <w:shd w:val="clear" w:color="auto" w:fill="FFFFFF"/>
-          </w:rPr>
-          <w:t>github.com</w:t>
-        </w:r>
-        <w:proofErr w:type="spellEnd"/>
-        <w:r>
-          <w:rPr>
-            <w:rStyle w:val="a5"/>
-            <w:rFonts w:ascii="微软雅黑" w:eastAsia="微软雅黑" w:hAnsi="微软雅黑"/>
-            <w:sz w:val="15"/>
-            <w:shd w:val="clear" w:color="auto" w:fill="FFFFFF"/>
-          </w:rPr>
-          <w:t>/</w:t>
-        </w:r>
-        <w:proofErr w:type="spellStart"/>
-        <w:r>
-          <w:rPr>
-            <w:rStyle w:val="a5"/>
-            <w:rFonts w:ascii="微软雅黑" w:eastAsia="微软雅黑" w:hAnsi="微软雅黑"/>
-            <w:sz w:val="15"/>
-            <w:shd w:val="clear" w:color="auto" w:fill="FFFFFF"/>
-          </w:rPr>
-          <w:t>guozhang360</w:t>
-        </w:r>
-        <w:proofErr w:type="spellEnd"/>
-        <w:r>
-          <w:rPr>
-            <w:rStyle w:val="a5"/>
-            <w:rFonts w:ascii="微软雅黑" w:eastAsia="微软雅黑" w:hAnsi="微软雅黑"/>
-            <w:sz w:val="15"/>
-            <w:shd w:val="clear" w:color="auto" w:fill="FFFFFF"/>
-          </w:rPr>
-          <w:t>/</w:t>
-        </w:r>
-        <w:proofErr w:type="spellStart"/>
-        <w:r>
-          <w:rPr>
-            <w:rStyle w:val="a5"/>
-            <w:rFonts w:ascii="微软雅黑" w:eastAsia="微软雅黑" w:hAnsi="微软雅黑"/>
-            <w:sz w:val="15"/>
-            <w:shd w:val="clear" w:color="auto" w:fill="FFFFFF"/>
-          </w:rPr>
-          <w:t>myNotes.git</w:t>
-        </w:r>
-        <w:proofErr w:type="spellEnd"/>
-      </w:hyperlink>
+      <w:r>
+        <w:rPr>
+          <w:rStyle w:val="a5"/>
+          <w:rFonts w:ascii="微软雅黑" w:eastAsia="微软雅黑" w:hAnsi="微软雅黑"/>
+          <w:sz w:val="15"/>
+          <w:shd w:val="clear" w:color="auto" w:fill="FFFFFF"/>
+        </w:rPr>
+        <w:fldChar w:fldCharType="begin"/>
+      </w:r>
+      <w:r>
+        <w:rPr>
+          <w:rStyle w:val="a5"/>
+          <w:rFonts w:ascii="微软雅黑" w:eastAsia="微软雅黑" w:hAnsi="微软雅黑"/>
+          <w:sz w:val="15"/>
+          <w:shd w:val="clear" w:color="auto" w:fill="FFFFFF"/>
+        </w:rPr>
+        <w:instrText xml:space="preserve"> HYPERLINK "https://github.com/guozhang360/myNotes.git" </w:instrText>
+      </w:r>
+      <w:r>
+        <w:rPr>
+          <w:rStyle w:val="a5"/>
+          <w:rFonts w:ascii="微软雅黑" w:eastAsia="微软雅黑" w:hAnsi="微软雅黑"/>
+          <w:sz w:val="15"/>
+          <w:shd w:val="clear" w:color="auto" w:fill="FFFFFF"/>
+        </w:rPr>
+        <w:fldChar w:fldCharType="separate"/>
+      </w:r>
+      <w:r>
+        <w:rPr>
+          <w:rStyle w:val="a5"/>
+          <w:rFonts w:ascii="微软雅黑" w:eastAsia="微软雅黑" w:hAnsi="微软雅黑"/>
+          <w:sz w:val="15"/>
+          <w:shd w:val="clear" w:color="auto" w:fill="FFFFFF"/>
+        </w:rPr>
+        <w:t>https://</w:t>
+      </w:r>
+      <w:proofErr w:type="spellStart"/>
+      <w:r>
+        <w:rPr>
+          <w:rStyle w:val="a5"/>
+          <w:rFonts w:ascii="微软雅黑" w:eastAsia="微软雅黑" w:hAnsi="微软雅黑"/>
+          <w:sz w:val="15"/>
+          <w:shd w:val="clear" w:color="auto" w:fill="FFFFFF"/>
+        </w:rPr>
+        <w:t>github.com</w:t>
+      </w:r>
+      <w:proofErr w:type="spellEnd"/>
+      <w:r>
+        <w:rPr>
+          <w:rStyle w:val="a5"/>
+          <w:rFonts w:ascii="微软雅黑" w:eastAsia="微软雅黑" w:hAnsi="微软雅黑"/>
+          <w:sz w:val="15"/>
+          <w:shd w:val="clear" w:color="auto" w:fill="FFFFFF"/>
+        </w:rPr>
+        <w:t>/</w:t>
+      </w:r>
+      <w:proofErr w:type="spellStart"/>
+      <w:r>
+        <w:rPr>
+          <w:rStyle w:val="a5"/>
+          <w:rFonts w:ascii="微软雅黑" w:eastAsia="微软雅黑" w:hAnsi="微软雅黑"/>
+          <w:sz w:val="15"/>
+          <w:shd w:val="clear" w:color="auto" w:fill="FFFFFF"/>
+        </w:rPr>
+        <w:t>guozhang360</w:t>
+      </w:r>
+      <w:proofErr w:type="spellEnd"/>
+      <w:r>
+        <w:rPr>
+          <w:rStyle w:val="a5"/>
+          <w:rFonts w:ascii="微软雅黑" w:eastAsia="微软雅黑" w:hAnsi="微软雅黑"/>
+          <w:sz w:val="15"/>
+          <w:shd w:val="clear" w:color="auto" w:fill="FFFFFF"/>
+        </w:rPr>
+        <w:t>/</w:t>
+      </w:r>
+      <w:proofErr w:type="spellStart"/>
+      <w:r>
+        <w:rPr>
+          <w:rStyle w:val="a5"/>
+          <w:rFonts w:ascii="微软雅黑" w:eastAsia="微软雅黑" w:hAnsi="微软雅黑"/>
+          <w:sz w:val="15"/>
+          <w:shd w:val="clear" w:color="auto" w:fill="FFFFFF"/>
+        </w:rPr>
+        <w:t>myNotes.git</w:t>
+      </w:r>
+      <w:proofErr w:type="spellEnd"/>
+      <w:r>
+        <w:rPr>
+          <w:rStyle w:val="a5"/>
+          <w:rFonts w:ascii="微软雅黑" w:eastAsia="微软雅黑" w:hAnsi="微软雅黑"/>
+          <w:sz w:val="15"/>
+          <w:shd w:val="clear" w:color="auto" w:fill="FFFFFF"/>
+        </w:rPr>
+        <w:fldChar w:fldCharType="end"/>
+      </w:r>
     </w:p>
     <w:p>
       <w:pPr>
@@ -4044,7 +4075,7 @@
           <w:sz w:val="15"/>
           <w:shd w:val="clear" w:color="auto" w:fill="FFFFFF"/>
         </w:rPr>
-        <w:t>远程创库地址</w:t>
+        <w:t>远程创库地</w:t>
       </w:r>
       <w:proofErr w:type="gramEnd"/>
       <w:r>
@@ -4054,7 +4085,7 @@
           <w:sz w:val="15"/>
           <w:shd w:val="clear" w:color="auto" w:fill="FFFFFF"/>
         </w:rPr>
-        <w:t>，添加即可。</w:t>
+        <w:t>址，添加即可。</w:t>
       </w:r>
     </w:p>
     <w:p>
@@ -4101,7 +4132,7 @@
       <w:pPr>
         <w:ind w:left="1020"/>
         <w:rPr>
-          <w:rFonts w:ascii="微软雅黑" w:eastAsia="微软雅黑" w:hAnsi="微软雅黑" w:hint="eastAsia"/>
+          <w:rFonts w:ascii="微软雅黑" w:eastAsia="微软雅黑" w:hAnsi="微软雅黑"/>
           <w:color w:val="333333"/>
           <w:sz w:val="15"/>
           <w:shd w:val="clear" w:color="auto" w:fill="FFFFFF"/>
@@ -4115,6 +4146,215 @@
           <w:shd w:val="clear" w:color="auto" w:fill="FFFFFF"/>
         </w:rPr>
         <w:t>点击git工作流，在本地创建一个develop分支，然后再推送就没有问题了。并且第一次推送的话，会提示输入用户名和密码。</w:t>
+      </w:r>
+    </w:p>
+    <w:p>
+      <w:pPr>
+        <w:ind w:left="1020"/>
+        <w:rPr>
+          <w:rFonts w:ascii="微软雅黑" w:eastAsia="微软雅黑" w:hAnsi="微软雅黑"/>
+          <w:color w:val="333333"/>
+          <w:sz w:val="15"/>
+          <w:shd w:val="clear" w:color="auto" w:fill="FFFFFF"/>
+        </w:rPr>
+      </w:pPr>
+    </w:p>
+    <w:p>
+      <w:pPr>
+        <w:pStyle w:val="a3"/>
+        <w:numPr>
+          <w:ilvl w:val="0"/>
+          <w:numId w:val="3"/>
+        </w:numPr>
+        <w:ind w:firstLineChars="0"/>
+        <w:rPr>
+          <w:rFonts w:ascii="微软雅黑" w:eastAsia="微软雅黑" w:hAnsi="微软雅黑"/>
+          <w:color w:val="333333"/>
+          <w:sz w:val="15"/>
+          <w:shd w:val="clear" w:color="auto" w:fill="FFFFFF"/>
+        </w:rPr>
+      </w:pPr>
+      <w:r>
+        <w:rPr>
+          <w:rFonts w:ascii="微软雅黑" w:eastAsia="微软雅黑" w:hAnsi="微软雅黑" w:hint="eastAsia"/>
+          <w:color w:val="333333"/>
+          <w:sz w:val="15"/>
+          <w:shd w:val="clear" w:color="auto" w:fill="FFFFFF"/>
+        </w:rPr>
+        <w:t>在本地新建一个git仓库后，默认是master分支，然后先提交文件到本地仓库，才能创建develop分支。</w:t>
+      </w:r>
+    </w:p>
+    <w:p>
+      <w:pPr>
+        <w:pStyle w:val="a3"/>
+        <w:ind w:left="1020" w:firstLineChars="0" w:firstLine="0"/>
+        <w:rPr>
+          <w:rFonts w:ascii="微软雅黑" w:eastAsia="微软雅黑" w:hAnsi="微软雅黑"/>
+          <w:color w:val="333333"/>
+          <w:sz w:val="15"/>
+          <w:shd w:val="clear" w:color="auto" w:fill="FFFFFF"/>
+        </w:rPr>
+      </w:pPr>
+      <w:r>
+        <w:rPr>
+          <w:rFonts w:ascii="微软雅黑" w:eastAsia="微软雅黑" w:hAnsi="微软雅黑" w:hint="eastAsia"/>
+          <w:color w:val="333333"/>
+          <w:sz w:val="15"/>
+          <w:shd w:val="clear" w:color="auto" w:fill="FFFFFF"/>
+        </w:rPr>
+        <w:t>使用source</w:t>
+      </w:r>
+      <w:r>
+        <w:rPr>
+          <w:rFonts w:ascii="微软雅黑" w:eastAsia="微软雅黑" w:hAnsi="微软雅黑"/>
+          <w:color w:val="333333"/>
+          <w:sz w:val="15"/>
+          <w:shd w:val="clear" w:color="auto" w:fill="FFFFFF"/>
+        </w:rPr>
+        <w:t xml:space="preserve"> </w:t>
+      </w:r>
+      <w:r>
+        <w:rPr>
+          <w:rFonts w:ascii="微软雅黑" w:eastAsia="微软雅黑" w:hAnsi="微软雅黑" w:hint="eastAsia"/>
+          <w:color w:val="333333"/>
+          <w:sz w:val="15"/>
+          <w:shd w:val="clear" w:color="auto" w:fill="FFFFFF"/>
+        </w:rPr>
+        <w:t>tree的git工作流来创建develop分支。这时候，会切换到develop分支。在这个分支下的工作不会影响master分支，包括远程仓库。也就是说这时候push推送，远端develop分支不会影响master分支。</w:t>
+      </w:r>
+    </w:p>
+    <w:p>
+      <w:pPr>
+        <w:pStyle w:val="a3"/>
+        <w:ind w:left="1020" w:firstLineChars="0" w:firstLine="0"/>
+        <w:rPr>
+          <w:rFonts w:ascii="微软雅黑" w:eastAsia="微软雅黑" w:hAnsi="微软雅黑" w:hint="eastAsia"/>
+          <w:color w:val="333333"/>
+          <w:sz w:val="15"/>
+          <w:shd w:val="clear" w:color="auto" w:fill="FFFFFF"/>
+        </w:rPr>
+      </w:pPr>
+      <w:r>
+        <w:rPr>
+          <w:rFonts w:ascii="微软雅黑" w:eastAsia="微软雅黑" w:hAnsi="微软雅黑" w:hint="eastAsia"/>
+          <w:color w:val="333333"/>
+          <w:sz w:val="15"/>
+          <w:shd w:val="clear" w:color="auto" w:fill="FFFFFF"/>
+        </w:rPr>
+        <w:t>这里开发好了，在</w:t>
+      </w:r>
+      <w:proofErr w:type="gramStart"/>
+      <w:r>
+        <w:rPr>
+          <w:rFonts w:ascii="微软雅黑" w:eastAsia="微软雅黑" w:hAnsi="微软雅黑" w:hint="eastAsia"/>
+          <w:color w:val="333333"/>
+          <w:sz w:val="15"/>
+          <w:shd w:val="clear" w:color="auto" w:fill="FFFFFF"/>
+        </w:rPr>
+        <w:t>本地把</w:t>
+      </w:r>
+      <w:proofErr w:type="gramEnd"/>
+      <w:r>
+        <w:rPr>
+          <w:rFonts w:ascii="微软雅黑" w:eastAsia="微软雅黑" w:hAnsi="微软雅黑" w:hint="eastAsia"/>
+          <w:color w:val="333333"/>
+          <w:sz w:val="15"/>
+          <w:shd w:val="clear" w:color="auto" w:fill="FFFFFF"/>
+        </w:rPr>
+        <w:t>master分支合并到develop分支，然后就可以push到master分支了。</w:t>
+      </w:r>
+    </w:p>
+    <w:p>
+      <w:pPr>
+        <w:pStyle w:val="a3"/>
+        <w:ind w:left="709" w:firstLineChars="0" w:firstLine="0"/>
+        <w:rPr>
+          <w:rFonts w:ascii="微软雅黑" w:eastAsia="微软雅黑" w:hAnsi="微软雅黑"/>
+          <w:color w:val="333333"/>
+          <w:sz w:val="15"/>
+          <w:shd w:val="clear" w:color="auto" w:fill="FFFFFF"/>
+        </w:rPr>
+      </w:pPr>
+      <w:r>
+        <w:rPr>
+          <w:noProof/>
+        </w:rPr>
+        <w:drawing>
+          <wp:inline distT="0" distB="0" distL="0" distR="0" wp14:anchorId="3123659F" wp14:editId="20A0EC67">
+            <wp:extent cx="3902698" cy="1442955"/>
+            <wp:effectExtent l="0" t="0" r="3175" b="5080"/>
+            <wp:docPr id="8" name="图片 8"/>
+            <wp:cNvGraphicFramePr>
+              <a:graphicFrameLocks xmlns:a="http://schemas.openxmlformats.org/drawingml/2006/main" noChangeAspect="1"/>
+            </wp:cNvGraphicFramePr>
+            <a:graphic xmlns:a="http://schemas.openxmlformats.org/drawingml/2006/main">
+              <a:graphicData uri="http://schemas.openxmlformats.org/drawingml/2006/picture">
+                <pic:pic xmlns:pic="http://schemas.openxmlformats.org/drawingml/2006/picture">
+                  <pic:nvPicPr>
+                    <pic:cNvPr id="1" name=""/>
+                    <pic:cNvPicPr/>
+                  </pic:nvPicPr>
+                  <pic:blipFill>
+                    <a:blip r:embed="rId16"/>
+                    <a:stretch>
+                      <a:fillRect/>
+                    </a:stretch>
+                  </pic:blipFill>
+                  <pic:spPr>
+                    <a:xfrm>
+                      <a:off x="0" y="0"/>
+                      <a:ext cx="3912509" cy="1446583"/>
+                    </a:xfrm>
+                    <a:prstGeom prst="rect">
+                      <a:avLst/>
+                    </a:prstGeom>
+                  </pic:spPr>
+                </pic:pic>
+              </a:graphicData>
+            </a:graphic>
+          </wp:inline>
+        </w:drawing>
+      </w:r>
+    </w:p>
+    <w:p>
+      <w:pPr>
+        <w:pStyle w:val="a3"/>
+        <w:ind w:left="709" w:firstLineChars="0" w:firstLine="0"/>
+        <w:rPr>
+          <w:rFonts w:ascii="微软雅黑" w:eastAsia="微软雅黑" w:hAnsi="微软雅黑" w:hint="eastAsia"/>
+          <w:color w:val="333333"/>
+          <w:sz w:val="15"/>
+          <w:shd w:val="clear" w:color="auto" w:fill="FFFFFF"/>
+        </w:rPr>
+      </w:pPr>
+      <w:r>
+        <w:rPr>
+          <w:rFonts w:ascii="微软雅黑" w:eastAsia="微软雅黑" w:hAnsi="微软雅黑" w:hint="eastAsia"/>
+          <w:color w:val="333333"/>
+          <w:sz w:val="15"/>
+          <w:shd w:val="clear" w:color="auto" w:fill="FFFFFF"/>
+        </w:rPr>
+        <w:t>之前一直不能push到master分支，说是冲突，冲突内容又是乱码，实在是找不到解决办法，就重新在</w:t>
+      </w:r>
+      <w:proofErr w:type="spellStart"/>
+      <w:r>
+        <w:rPr>
+          <w:rFonts w:ascii="微软雅黑" w:eastAsia="微软雅黑" w:hAnsi="微软雅黑" w:hint="eastAsia"/>
+          <w:color w:val="333333"/>
+          <w:sz w:val="15"/>
+          <w:shd w:val="clear" w:color="auto" w:fill="FFFFFF"/>
+        </w:rPr>
+        <w:t>github</w:t>
+      </w:r>
+      <w:proofErr w:type="spellEnd"/>
+      <w:r>
+        <w:rPr>
+          <w:rFonts w:ascii="微软雅黑" w:eastAsia="微软雅黑" w:hAnsi="微软雅黑" w:hint="eastAsia"/>
+          <w:color w:val="333333"/>
+          <w:sz w:val="15"/>
+          <w:shd w:val="clear" w:color="auto" w:fill="FFFFFF"/>
+        </w:rPr>
+        <w:t>上建立了一个新的仓库。</w:t>
       </w:r>
       <w:bookmarkStart w:id="0" w:name="_GoBack"/>
       <w:bookmarkEnd w:id="0"/>
